--- a/phase2/main.docx
+++ b/phase2/main.docx
@@ -29,6 +29,11 @@
         </w:rPr>
         <w:t xml:space="preserve">// main.c, 159</w:t>
       </w:r>
+      <w:r>
+        <w:rPr>
+          <w:rtl w:val="0"/>
+        </w:rPr>
+      </w:r>
     </w:p>
     <w:p>
       <w:pPr>
@@ -56,6 +61,11 @@
         </w:rPr>
         <w:t xml:space="preserve">// real kernel, use timer and trapframe</w:t>
       </w:r>
+      <w:r>
+        <w:rPr>
+          <w:rtl w:val="0"/>
+        </w:rPr>
+      </w:r>
     </w:p>
     <w:p>
       <w:pPr>
@@ -99,6 +109,11 @@
         </w:rPr>
         <w:t xml:space="preserve">// your team name and team member names here</w:t>
       </w:r>
+      <w:r>
+        <w:rPr>
+          <w:rtl w:val="0"/>
+        </w:rPr>
+      </w:r>
     </w:p>
     <w:p>
       <w:pPr>
@@ -142,6 +157,11 @@
         </w:rPr>
         <w:t xml:space="preserve">Also include "entry.h" which defines constant TIMER_INTR</w:t>
       </w:r>
+      <w:r>
+        <w:rPr>
+          <w:rtl w:val="0"/>
+        </w:rPr>
+      </w:r>
     </w:p>
     <w:p>
       <w:pPr>
@@ -169,6 +189,11 @@
         </w:rPr>
         <w:t xml:space="preserve">and TimerEntry that are needed in the following code.</w:t>
       </w:r>
+      <w:r>
+        <w:rPr>
+          <w:rtl w:val="0"/>
+        </w:rPr>
+      </w:r>
     </w:p>
     <w:p>
       <w:pPr>
@@ -212,6 +237,11 @@
         </w:rPr>
         <w:t xml:space="preserve">Declare a new data member: the idt_ptr learned</w:t>
       </w:r>
+      <w:r>
+        <w:rPr>
+          <w:rtl w:val="0"/>
+        </w:rPr>
+      </w:r>
     </w:p>
     <w:p>
       <w:pPr>
@@ -239,6 +269,11 @@
         </w:rPr>
         <w:t xml:space="preserve">from the timer lab. We need to locate IDT with this.</w:t>
       </w:r>
+      <w:r>
+        <w:rPr>
+          <w:rtl w:val="0"/>
+        </w:rPr>
+      </w:r>
     </w:p>
     <w:p>
       <w:pPr>
@@ -282,6 +317,11 @@
         </w:rPr>
         <w:t xml:space="preserve">int main() {</w:t>
       </w:r>
+      <w:r>
+        <w:rPr>
+          <w:rtl w:val="0"/>
+        </w:rPr>
+      </w:r>
     </w:p>
     <w:p>
       <w:pPr>
@@ -309,6 +349,11 @@
         </w:rPr>
         <w:t xml:space="preserve">   int pid;</w:t>
       </w:r>
+      <w:r>
+        <w:rPr>
+          <w:rtl w:val="0"/>
+        </w:rPr>
+      </w:r>
     </w:p>
     <w:p>
       <w:pPr>
@@ -352,6 +397,11 @@
         </w:rPr>
         <w:t xml:space="preserve">   call InitKernelData() (same as in Simulated)</w:t>
       </w:r>
+      <w:r>
+        <w:rPr>
+          <w:rtl w:val="0"/>
+        </w:rPr>
+      </w:r>
     </w:p>
     <w:p>
       <w:pPr>
@@ -379,6 +429,11 @@
         </w:rPr>
         <w:t xml:space="preserve">   call InitKernelControl() (see below)</w:t>
       </w:r>
+      <w:r>
+        <w:rPr>
+          <w:rtl w:val="0"/>
+        </w:rPr>
+      </w:r>
     </w:p>
     <w:p>
       <w:pPr>
@@ -406,6 +461,11 @@
         </w:rPr>
         <w:t xml:space="preserve">   create IdleProc (same as in Simulated)</w:t>
       </w:r>
+      <w:r>
+        <w:rPr>
+          <w:rtl w:val="0"/>
+        </w:rPr>
+      </w:r>
     </w:p>
     <w:p>
       <w:pPr>
@@ -433,6 +493,11 @@
         </w:rPr>
         <w:t xml:space="preserve">   LoadRun(pcb[0].TF_ptr); // load/run IdleProc</w:t>
       </w:r>
+      <w:r>
+        <w:rPr>
+          <w:rtl w:val="0"/>
+        </w:rPr>
+      </w:r>
     </w:p>
     <w:p>
       <w:pPr>
@@ -476,6 +541,11 @@
         </w:rPr>
         <w:t xml:space="preserve">   return 0;               // this will never be executed</w:t>
       </w:r>
+      <w:r>
+        <w:rPr>
+          <w:rtl w:val="0"/>
+        </w:rPr>
+      </w:r>
     </w:p>
     <w:p>
       <w:pPr>
@@ -503,6 +573,11 @@
         </w:rPr>
         <w:t xml:space="preserve">}</w:t>
       </w:r>
+      <w:r>
+        <w:rPr>
+          <w:rtl w:val="0"/>
+        </w:rPr>
+      </w:r>
     </w:p>
     <w:p>
       <w:pPr>
@@ -546,6 +621,11 @@
         </w:rPr>
         <w:t xml:space="preserve">Add SetEntry() here, learned from timer lab.</w:t>
       </w:r>
+      <w:r>
+        <w:rPr>
+          <w:rtl w:val="0"/>
+        </w:rPr>
+      </w:r>
     </w:p>
     <w:p>
       <w:pPr>
@@ -589,6 +669,11 @@
         </w:rPr>
         <w:t xml:space="preserve">void InitKernelData() is the same as in Simulated</w:t>
       </w:r>
+      <w:r>
+        <w:rPr>
+          <w:rtl w:val="0"/>
+        </w:rPr>
+      </w:r>
     </w:p>
     <w:p>
       <w:pPr>
@@ -632,6 +717,11 @@
         </w:rPr>
         <w:t xml:space="preserve">void InitKernelControl() { // learned from timer lab, remember to modify main.h</w:t>
       </w:r>
+      <w:r>
+        <w:rPr>
+          <w:rtl w:val="0"/>
+        </w:rPr>
+      </w:r>
     </w:p>
     <w:p>
       <w:pPr>
@@ -659,6 +749,11 @@
         </w:rPr>
         <w:t xml:space="preserve">   locate IDT 1st</w:t>
       </w:r>
+      <w:r>
+        <w:rPr>
+          <w:rtl w:val="0"/>
+        </w:rPr>
+      </w:r>
     </w:p>
     <w:p>
       <w:pPr>
@@ -686,6 +781,11 @@
         </w:rPr>
         <w:t xml:space="preserve">   call SetEntry() to plant TimerEntry jump point</w:t>
       </w:r>
+      <w:r>
+        <w:rPr>
+          <w:rtl w:val="0"/>
+        </w:rPr>
+      </w:r>
     </w:p>
     <w:p>
       <w:pPr>
@@ -713,6 +813,11 @@
         </w:rPr>
         <w:t xml:space="preserve">   program the mask of PIC</w:t>
       </w:r>
+      <w:r>
+        <w:rPr>
+          <w:rtl w:val="0"/>
+        </w:rPr>
+      </w:r>
     </w:p>
     <w:p>
       <w:pPr>
@@ -740,6 +845,11 @@
         </w:rPr>
         <w:t xml:space="preserve">   (but NO "sti" which is built into the process trapframe)</w:t>
       </w:r>
+      <w:r>
+        <w:rPr>
+          <w:rtl w:val="0"/>
+        </w:rPr>
+      </w:r>
     </w:p>
     <w:p>
       <w:pPr>
@@ -767,6 +877,11 @@
         </w:rPr>
         <w:t xml:space="preserve">}</w:t>
       </w:r>
+      <w:r>
+        <w:rPr>
+          <w:rtl w:val="0"/>
+        </w:rPr>
+      </w:r>
     </w:p>
     <w:p>
       <w:pPr>
@@ -810,6 +925,11 @@
         </w:rPr>
         <w:t xml:space="preserve">void Scheduler() is the same as in Simulated</w:t>
       </w:r>
+      <w:r>
+        <w:rPr>
+          <w:rtl w:val="0"/>
+        </w:rPr>
+      </w:r>
     </w:p>
     <w:p>
       <w:pPr>
@@ -853,6 +973,11 @@
         </w:rPr>
         <w:t xml:space="preserve">void KernelMain(TF_t *TF_ptr) {</w:t>
       </w:r>
+      <w:r>
+        <w:rPr>
+          <w:rtl w:val="0"/>
+        </w:rPr>
+      </w:r>
     </w:p>
     <w:p>
       <w:pPr>
@@ -880,6 +1005,11 @@
         </w:rPr>
         <w:t xml:space="preserve">   save TF_ptr to PCB of running process</w:t>
       </w:r>
+      <w:r>
+        <w:rPr>
+          <w:rtl w:val="0"/>
+        </w:rPr>
+      </w:r>
     </w:p>
     <w:p>
       <w:pPr>
@@ -923,6 +1053,11 @@
         </w:rPr>
         <w:t xml:space="preserve">   switch on TF_ptr-&gt;intr_id {</w:t>
       </w:r>
+      <w:r>
+        <w:rPr>
+          <w:rtl w:val="0"/>
+        </w:rPr>
+      </w:r>
     </w:p>
     <w:p>
       <w:pPr>
@@ -950,6 +1085,11 @@
         </w:rPr>
         <w:t xml:space="preserve">      if it's TIMER_INTR:</w:t>
       </w:r>
+      <w:r>
+        <w:rPr>
+          <w:rtl w:val="0"/>
+        </w:rPr>
+      </w:r>
     </w:p>
     <w:p>
       <w:pPr>
@@ -977,6 +1117,11 @@
         </w:rPr>
         <w:t xml:space="preserve">         call TimerISR()</w:t>
       </w:r>
+      <w:r>
+        <w:rPr>
+          <w:rtl w:val="0"/>
+        </w:rPr>
+      </w:r>
     </w:p>
     <w:p>
       <w:pPr>
@@ -1004,6 +1149,11 @@
         </w:rPr>
         <w:t xml:space="preserve">         dismiss timer event: send PIC with a code</w:t>
       </w:r>
+      <w:r>
+        <w:rPr>
+          <w:rtl w:val="0"/>
+        </w:rPr>
+      </w:r>
     </w:p>
     <w:p>
       <w:pPr>
@@ -1031,6 +1181,11 @@
         </w:rPr>
         <w:t xml:space="preserve">         break;</w:t>
       </w:r>
+      <w:r>
+        <w:rPr>
+          <w:rtl w:val="0"/>
+        </w:rPr>
+      </w:r>
     </w:p>
     <w:p>
       <w:pPr>
@@ -1074,6 +1229,11 @@
         </w:rPr>
         <w:t xml:space="preserve">      default:</w:t>
       </w:r>
+      <w:r>
+        <w:rPr>
+          <w:rtl w:val="0"/>
+        </w:rPr>
+      </w:r>
     </w:p>
     <w:p>
       <w:pPr>
@@ -1101,6 +1261,11 @@
         </w:rPr>
         <w:t xml:space="preserve">         show msg: cons_printf("Panic: unknown intr ID (%d)!\n", TF_ptr-&gt;intr_id);</w:t>
       </w:r>
+      <w:r>
+        <w:rPr>
+          <w:rtl w:val="0"/>
+        </w:rPr>
+      </w:r>
     </w:p>
     <w:p>
       <w:pPr>
@@ -1128,6 +1293,11 @@
         </w:rPr>
         <w:t xml:space="preserve">         breakpoint();     // fallback to GDB</w:t>
       </w:r>
+      <w:r>
+        <w:rPr>
+          <w:rtl w:val="0"/>
+        </w:rPr>
+      </w:r>
     </w:p>
     <w:p>
       <w:pPr>
@@ -1155,6 +1325,11 @@
         </w:rPr>
         <w:t xml:space="preserve">   }</w:t>
       </w:r>
+      <w:r>
+        <w:rPr>
+          <w:rtl w:val="0"/>
+        </w:rPr>
+      </w:r>
     </w:p>
     <w:p>
       <w:pPr>
@@ -1198,6 +1373,11 @@
         </w:rPr>
         <w:t xml:space="preserve">// same as in Simulated:</w:t>
       </w:r>
+      <w:r>
+        <w:rPr>
+          <w:rtl w:val="0"/>
+        </w:rPr>
+      </w:r>
     </w:p>
     <w:p>
       <w:pPr>
@@ -1225,6 +1405,11 @@
         </w:rPr>
         <w:t xml:space="preserve">// poll key and handle keystroke simulated events (s/e/b/q, but no 't' key)</w:t>
       </w:r>
+      <w:r>
+        <w:rPr>
+          <w:rtl w:val="0"/>
+        </w:rPr>
+      </w:r>
     </w:p>
     <w:p>
       <w:pPr>
@@ -1268,6 +1453,11 @@
         </w:rPr>
         <w:t xml:space="preserve">   call Scheduler() to chose process to load/run if needed</w:t>
       </w:r>
+      <w:r>
+        <w:rPr>
+          <w:rtl w:val="0"/>
+        </w:rPr>
+      </w:r>
     </w:p>
     <w:p>
       <w:pPr>
@@ -1295,6 +1485,11 @@
         </w:rPr>
         <w:t xml:space="preserve">   call LoadRun(pcb[running_pid].TF_ptr) to load/run selected proc</w:t>
       </w:r>
+      <w:r>
+        <w:rPr>
+          <w:rtl w:val="0"/>
+        </w:rPr>
+      </w:r>
     </w:p>
     <w:p>
       <w:pPr>
@@ -1321,6 +1516,11 @@
           <w:rtl w:val="0"/>
         </w:rPr>
         <w:t xml:space="preserve">}</w:t>
+      </w:r>
+      <w:r>
+        <w:rPr>
+          <w:rtl w:val="0"/>
+        </w:rPr>
       </w:r>
     </w:p>
     <w:p>
@@ -1409,13 +1609,22 @@
     <w:pPr>
       <w:keepNext w:val="1"/>
       <w:keepLines w:val="1"/>
-      <w:spacing w:after="120" w:before="480" w:lineRule="auto"/>
-      <w:contextualSpacing w:val="1"/>
+      <w:widowControl w:val="1"/>
+      <w:spacing w:after="120" w:before="480" w:line="276" w:lineRule="auto"/>
+      <w:ind w:left="0" w:right="0" w:firstLine="0"/>
+      <w:jc w:val="left"/>
     </w:pPr>
     <w:rPr>
+      <w:rFonts w:ascii="Arial" w:cs="Arial" w:eastAsia="Arial" w:hAnsi="Arial"/>
       <w:b w:val="1"/>
+      <w:i w:val="0"/>
+      <w:smallCaps w:val="0"/>
+      <w:strike w:val="0"/>
+      <w:color w:val="000000"/>
       <w:sz w:val="48"/>
       <w:szCs w:val="48"/>
+      <w:u w:val="none"/>
+      <w:vertAlign w:val="baseline"/>
     </w:rPr>
   </w:style>
   <w:style w:type="paragraph" w:styleId="Heading2">
@@ -1425,13 +1634,22 @@
     <w:pPr>
       <w:keepNext w:val="1"/>
       <w:keepLines w:val="1"/>
-      <w:spacing w:after="80" w:before="360" w:lineRule="auto"/>
-      <w:contextualSpacing w:val="1"/>
+      <w:widowControl w:val="1"/>
+      <w:spacing w:after="80" w:before="360" w:line="276" w:lineRule="auto"/>
+      <w:ind w:left="0" w:right="0" w:firstLine="0"/>
+      <w:jc w:val="left"/>
     </w:pPr>
     <w:rPr>
+      <w:rFonts w:ascii="Arial" w:cs="Arial" w:eastAsia="Arial" w:hAnsi="Arial"/>
       <w:b w:val="1"/>
+      <w:i w:val="0"/>
+      <w:smallCaps w:val="0"/>
+      <w:strike w:val="0"/>
+      <w:color w:val="000000"/>
       <w:sz w:val="36"/>
       <w:szCs w:val="36"/>
+      <w:u w:val="none"/>
+      <w:vertAlign w:val="baseline"/>
     </w:rPr>
   </w:style>
   <w:style w:type="paragraph" w:styleId="Heading3">
@@ -1441,13 +1659,22 @@
     <w:pPr>
       <w:keepNext w:val="1"/>
       <w:keepLines w:val="1"/>
-      <w:spacing w:after="80" w:before="280" w:lineRule="auto"/>
-      <w:contextualSpacing w:val="1"/>
+      <w:widowControl w:val="1"/>
+      <w:spacing w:after="80" w:before="280" w:line="276" w:lineRule="auto"/>
+      <w:ind w:left="0" w:right="0" w:firstLine="0"/>
+      <w:jc w:val="left"/>
     </w:pPr>
     <w:rPr>
+      <w:rFonts w:ascii="Arial" w:cs="Arial" w:eastAsia="Arial" w:hAnsi="Arial"/>
       <w:b w:val="1"/>
+      <w:i w:val="0"/>
+      <w:smallCaps w:val="0"/>
+      <w:strike w:val="0"/>
+      <w:color w:val="000000"/>
       <w:sz w:val="28"/>
       <w:szCs w:val="28"/>
+      <w:u w:val="none"/>
+      <w:vertAlign w:val="baseline"/>
     </w:rPr>
   </w:style>
   <w:style w:type="paragraph" w:styleId="Heading4">
@@ -1457,13 +1684,22 @@
     <w:pPr>
       <w:keepNext w:val="1"/>
       <w:keepLines w:val="1"/>
-      <w:spacing w:after="40" w:before="240" w:lineRule="auto"/>
-      <w:contextualSpacing w:val="1"/>
+      <w:widowControl w:val="1"/>
+      <w:spacing w:after="40" w:before="240" w:line="276" w:lineRule="auto"/>
+      <w:ind w:left="0" w:right="0" w:firstLine="0"/>
+      <w:jc w:val="left"/>
     </w:pPr>
     <w:rPr>
+      <w:rFonts w:ascii="Arial" w:cs="Arial" w:eastAsia="Arial" w:hAnsi="Arial"/>
       <w:b w:val="1"/>
+      <w:i w:val="0"/>
+      <w:smallCaps w:val="0"/>
+      <w:strike w:val="0"/>
+      <w:color w:val="000000"/>
       <w:sz w:val="24"/>
       <w:szCs w:val="24"/>
+      <w:u w:val="none"/>
+      <w:vertAlign w:val="baseline"/>
     </w:rPr>
   </w:style>
   <w:style w:type="paragraph" w:styleId="Heading5">
@@ -1473,13 +1709,22 @@
     <w:pPr>
       <w:keepNext w:val="1"/>
       <w:keepLines w:val="1"/>
-      <w:spacing w:after="40" w:before="220" w:lineRule="auto"/>
-      <w:contextualSpacing w:val="1"/>
+      <w:widowControl w:val="1"/>
+      <w:spacing w:after="40" w:before="220" w:line="276" w:lineRule="auto"/>
+      <w:ind w:left="0" w:right="0" w:firstLine="0"/>
+      <w:jc w:val="left"/>
     </w:pPr>
     <w:rPr>
+      <w:rFonts w:ascii="Arial" w:cs="Arial" w:eastAsia="Arial" w:hAnsi="Arial"/>
       <w:b w:val="1"/>
+      <w:i w:val="0"/>
+      <w:smallCaps w:val="0"/>
+      <w:strike w:val="0"/>
+      <w:color w:val="000000"/>
       <w:sz w:val="22"/>
       <w:szCs w:val="22"/>
+      <w:u w:val="none"/>
+      <w:vertAlign w:val="baseline"/>
     </w:rPr>
   </w:style>
   <w:style w:type="paragraph" w:styleId="Heading6">
@@ -1489,13 +1734,22 @@
     <w:pPr>
       <w:keepNext w:val="1"/>
       <w:keepLines w:val="1"/>
-      <w:spacing w:after="40" w:before="200" w:lineRule="auto"/>
-      <w:contextualSpacing w:val="1"/>
+      <w:widowControl w:val="1"/>
+      <w:spacing w:after="40" w:before="200" w:line="276" w:lineRule="auto"/>
+      <w:ind w:left="0" w:right="0" w:firstLine="0"/>
+      <w:jc w:val="left"/>
     </w:pPr>
     <w:rPr>
+      <w:rFonts w:ascii="Arial" w:cs="Arial" w:eastAsia="Arial" w:hAnsi="Arial"/>
       <w:b w:val="1"/>
+      <w:i w:val="0"/>
+      <w:smallCaps w:val="0"/>
+      <w:strike w:val="0"/>
+      <w:color w:val="000000"/>
       <w:sz w:val="20"/>
       <w:szCs w:val="20"/>
+      <w:u w:val="none"/>
+      <w:vertAlign w:val="baseline"/>
     </w:rPr>
   </w:style>
   <w:style w:type="paragraph" w:styleId="Title">
@@ -1505,13 +1759,22 @@
     <w:pPr>
       <w:keepNext w:val="1"/>
       <w:keepLines w:val="1"/>
-      <w:spacing w:after="120" w:before="480" w:lineRule="auto"/>
-      <w:contextualSpacing w:val="1"/>
+      <w:widowControl w:val="1"/>
+      <w:spacing w:after="120" w:before="480" w:line="276" w:lineRule="auto"/>
+      <w:ind w:left="0" w:right="0" w:firstLine="0"/>
+      <w:jc w:val="left"/>
     </w:pPr>
     <w:rPr>
+      <w:rFonts w:ascii="Arial" w:cs="Arial" w:eastAsia="Arial" w:hAnsi="Arial"/>
       <w:b w:val="1"/>
+      <w:i w:val="0"/>
+      <w:smallCaps w:val="0"/>
+      <w:strike w:val="0"/>
+      <w:color w:val="000000"/>
       <w:sz w:val="72"/>
       <w:szCs w:val="72"/>
+      <w:u w:val="none"/>
+      <w:vertAlign w:val="baseline"/>
     </w:rPr>
   </w:style>
   <w:style w:type="paragraph" w:styleId="Subtitle">
@@ -1521,15 +1784,22 @@
     <w:pPr>
       <w:keepNext w:val="1"/>
       <w:keepLines w:val="1"/>
-      <w:spacing w:after="80" w:before="360" w:lineRule="auto"/>
-      <w:contextualSpacing w:val="1"/>
+      <w:widowControl w:val="1"/>
+      <w:spacing w:after="80" w:before="360" w:line="276" w:lineRule="auto"/>
+      <w:ind w:left="0" w:right="0" w:firstLine="0"/>
+      <w:jc w:val="left"/>
     </w:pPr>
     <w:rPr>
       <w:rFonts w:ascii="Georgia" w:cs="Georgia" w:eastAsia="Georgia" w:hAnsi="Georgia"/>
+      <w:b w:val="0"/>
       <w:i w:val="1"/>
+      <w:smallCaps w:val="0"/>
+      <w:strike w:val="0"/>
       <w:color w:val="666666"/>
       <w:sz w:val="48"/>
       <w:szCs w:val="48"/>
+      <w:u w:val="none"/>
+      <w:vertAlign w:val="baseline"/>
     </w:rPr>
   </w:style>
 </w:styles>
